--- a/public/new3.docx
+++ b/public/new3.docx
@@ -8,21 +8,45 @@
           <w:b/>
           <w:bCs/>
         </w:rPr>
-        <w:t>标题：金湾时代轮成功首航</w:t>
-      </w:r>
+        <w:t>标题：金湾时代</w:t>
+      </w:r>
+      <w:proofErr w:type="gramStart"/>
       <w:r>
         <w:rPr>
           <w:b/>
           <w:bCs/>
         </w:rPr>
-        <w:t xml:space="preserve"> </w:t>
-      </w:r>
+        <w:t>轮成功</w:t>
+      </w:r>
+      <w:proofErr w:type="gramEnd"/>
       <w:r>
         <w:rPr>
           <w:b/>
           <w:bCs/>
         </w:rPr>
-        <w:t>阿尔拜特临时码头喜迎风机设备</w:t>
+        <w:t>首航</w:t>
+      </w:r>
+      <w:r>
+        <w:rPr>
+          <w:b/>
+          <w:bCs/>
+        </w:rPr>
+        <w:t xml:space="preserve"> </w:t>
+      </w:r>
+      <w:r>
+        <w:rPr>
+          <w:rFonts w:hint="eastAsia"/>
+          <w:b/>
+          <w:bCs/>
+        </w:rPr>
+        <w:t>阿拉巴特</w:t>
+      </w:r>
+      <w:r>
+        <w:rPr>
+          <w:b/>
+          <w:bCs/>
+        </w:rPr>
+        <w:t>临时码头喜迎风机设备</w:t>
       </w:r>
     </w:p>
     <w:p>
@@ -90,7 +114,16 @@
         <w:t>”</w:t>
       </w:r>
       <w:r>
-        <w:t>轮，于天气晴好、海况平稳的有利条件下，成功安全靠泊菲律宾阿尔拜特（</w:t>
+        <w:t>轮，于天气晴好、海况平稳的有利条件下，成功安全靠泊菲律宾</w:t>
+      </w:r>
+      <w:r>
+        <w:rPr>
+          <w:rFonts w:hint="eastAsia"/>
+        </w:rPr>
+        <w:t>阿拉巴特</w:t>
+      </w:r>
+      <w:r>
+        <w:t>（</w:t>
       </w:r>
       <w:proofErr w:type="spellStart"/>
       <w:r>
@@ -103,7 +136,15 @@
     </w:p>
     <w:p>
       <w:r>
-        <w:t>本次作业采用技术要求较高的尾靠方式，</w:t>
+        <w:t>本次作业采用技术要求较高</w:t>
+      </w:r>
+      <w:proofErr w:type="gramStart"/>
+      <w:r>
+        <w:t>的尾靠方式</w:t>
+      </w:r>
+      <w:proofErr w:type="gramEnd"/>
+      <w:r>
+        <w:t>，</w:t>
       </w:r>
       <w:r>
         <w:t>“</w:t>
@@ -150,6 +191,193 @@
       <w:r>
         <w:t>未来，我们将继续秉持专业、安全、高效的服务宗旨，确保项目后续物流环节的顺利推进，为项目的成功建设和绿色能源发展贡献力量。</w:t>
       </w:r>
+    </w:p>
+    <w:p/>
+    <w:p>
+      <w:r>
+        <w:t xml:space="preserve">Title: Successful Maiden Voyage of </w:t>
+      </w:r>
+      <w:proofErr w:type="spellStart"/>
+      <w:r>
+        <w:t>Jinwan</w:t>
+      </w:r>
+      <w:proofErr w:type="spellEnd"/>
+      <w:r>
+        <w:t xml:space="preserve"> Times, Wind Turbine Equipment Welcomed at </w:t>
+      </w:r>
+      <w:proofErr w:type="spellStart"/>
+      <w:r>
+        <w:t>Alabat</w:t>
+      </w:r>
+      <w:proofErr w:type="spellEnd"/>
+      <w:r>
+        <w:t xml:space="preserve"> Temporary Terminal</w:t>
+      </w:r>
+      <w:r>
+        <w:br/>
+        <w:t>Date: April 8, 2024</w:t>
+      </w:r>
+      <w:r>
+        <w:br/>
+        <w:t>Text:</w:t>
+      </w:r>
+      <w:r>
+        <w:br/>
+        <w:t>In the early morning of April 8, 2024, thanks to the efficient organization and meticulous execution by our project team, the "Jin</w:t>
+      </w:r>
+      <w:r>
+        <w:rPr>
+          <w:rFonts w:hint="eastAsia"/>
+        </w:rPr>
+        <w:t xml:space="preserve"> W</w:t>
+      </w:r>
+      <w:r>
+        <w:t xml:space="preserve">an </w:t>
+      </w:r>
+      <w:r>
+        <w:rPr>
+          <w:rFonts w:hint="eastAsia"/>
+        </w:rPr>
+        <w:t>Shi Dai</w:t>
+      </w:r>
+      <w:r>
+        <w:t xml:space="preserve">" vessel, carrying two complete sets of wind turbine equipment, successfully and safely docked at the </w:t>
+      </w:r>
+      <w:proofErr w:type="spellStart"/>
+      <w:r>
+        <w:t>Alabat</w:t>
+      </w:r>
+      <w:proofErr w:type="spellEnd"/>
+      <w:r>
+        <w:t xml:space="preserve"> </w:t>
+      </w:r>
+      <w:r>
+        <w:rPr>
+          <w:rFonts w:hint="eastAsia"/>
+        </w:rPr>
+        <w:t xml:space="preserve">Jetty </w:t>
+      </w:r>
+      <w:r>
+        <w:t>in the Philippines under favorable weather conditions and calm seas.</w:t>
+      </w:r>
+    </w:p>
+    <w:p>
+      <w:r>
+        <w:t>This operation employed the technically demanding stern-to mooring method. With seamless collaboration from all parties involved, the "</w:t>
+      </w:r>
+      <w:r>
+        <w:t xml:space="preserve"> </w:t>
+      </w:r>
+      <w:r>
+        <w:t>Jin</w:t>
+      </w:r>
+      <w:r>
+        <w:rPr>
+          <w:rFonts w:hint="eastAsia"/>
+        </w:rPr>
+        <w:t xml:space="preserve"> W</w:t>
+      </w:r>
+      <w:r>
+        <w:t xml:space="preserve">an </w:t>
+      </w:r>
+      <w:r>
+        <w:rPr>
+          <w:rFonts w:hint="eastAsia"/>
+        </w:rPr>
+        <w:t>Shi Dai</w:t>
+      </w:r>
+      <w:r>
+        <w:t xml:space="preserve"> </w:t>
+      </w:r>
+      <w:r>
+        <w:t>" executed the maneuver with precision, ensuring a smooth process and the successful completion of its maiden docking mission. This not only marks a significant milestone in the transportation of critical large-scale equipment for the project but also lays a solid foundation for subsequent on-site installation work.</w:t>
+      </w:r>
+    </w:p>
+    <w:p>
+      <w:r>
+        <w:t xml:space="preserve">The successful delivery of the two complete sets of wind turbine equipment to </w:t>
+      </w:r>
+      <w:proofErr w:type="spellStart"/>
+      <w:r>
+        <w:t>Alabat</w:t>
+      </w:r>
+      <w:proofErr w:type="spellEnd"/>
+      <w:r>
+        <w:t xml:space="preserve"> Island, Philippines, is attributed to the meticulous planning of the project team, the professional operation of the vessel, and the close cooperation and hard work of all on-site </w:t>
+      </w:r>
+      <w:r>
+        <w:lastRenderedPageBreak/>
+        <w:t>personnel. We extend our heartfelt gratitude to all teams and partners involved in this maiden voyage operation.</w:t>
+      </w:r>
+    </w:p>
+    <w:p>
+      <w:r>
+        <w:t>Moving forward, we will continue to uphold our professional, safe, and efficient service principles to ensure the smooth progress of subsequent logistics phases for the project, contributing to its successful construction and the advancement of green energy development.</w:t>
+      </w:r>
+    </w:p>
+    <w:p/>
+    <w:p/>
+    <w:p>
+      <w:r>
+        <w:rPr>
+          <w:noProof/>
+        </w:rPr>
+        <w:drawing>
+          <wp:inline distT="0" distB="0" distL="0" distR="0" wp14:anchorId="6DBEA49C" wp14:editId="71D6A335">
+            <wp:extent cx="5943600" cy="4476750"/>
+            <wp:effectExtent l="0" t="0" r="0" b="0"/>
+            <wp:docPr id="2087002358" name="Picture 1" descr="A crane on a dock&#10;&#10;AI-generated content may be incorrect."/>
+            <wp:cNvGraphicFramePr>
+              <a:graphicFrameLocks xmlns:a="http://schemas.openxmlformats.org/drawingml/2006/main" noChangeAspect="1"/>
+            </wp:cNvGraphicFramePr>
+            <a:graphic xmlns:a="http://schemas.openxmlformats.org/drawingml/2006/main">
+              <a:graphicData uri="http://schemas.openxmlformats.org/drawingml/2006/picture">
+                <pic:pic xmlns:pic="http://schemas.openxmlformats.org/drawingml/2006/picture">
+                  <pic:nvPicPr>
+                    <pic:cNvPr id="2087002358" name="Picture 1" descr="A crane on a dock&#10;&#10;AI-generated content may be incorrect."/>
+                    <pic:cNvPicPr>
+                      <a:picLocks noChangeAspect="1" noChangeArrowheads="1"/>
+                    </pic:cNvPicPr>
+                  </pic:nvPicPr>
+                  <pic:blipFill>
+                    <a:blip r:embed="rId4" cstate="print">
+                      <a:extLst>
+                        <a:ext uri="{28A0092B-C50C-407E-A947-70E740481C1C}">
+                          <a14:useLocalDpi xmlns:a14="http://schemas.microsoft.com/office/drawing/2010/main" val="0"/>
+                        </a:ext>
+                      </a:extLst>
+                    </a:blip>
+                    <a:srcRect/>
+                    <a:stretch>
+                      <a:fillRect/>
+                    </a:stretch>
+                  </pic:blipFill>
+                  <pic:spPr bwMode="auto">
+                    <a:xfrm>
+                      <a:off x="0" y="0"/>
+                      <a:ext cx="5943600" cy="4476750"/>
+                    </a:xfrm>
+                    <a:prstGeom prst="rect">
+                      <a:avLst/>
+                    </a:prstGeom>
+                    <a:noFill/>
+                    <a:ln>
+                      <a:noFill/>
+                    </a:ln>
+                  </pic:spPr>
+                </pic:pic>
+              </a:graphicData>
+            </a:graphic>
+          </wp:inline>
+        </w:drawing>
+      </w:r>
+    </w:p>
+    <w:p>
+      <w:pPr>
+        <w:rPr>
+          <w:rFonts w:hint="eastAsia"/>
+        </w:rPr>
+      </w:pPr>
     </w:p>
     <w:p/>
     <w:sectPr>
